--- a/units/2/lessons/1/Module 2.1_ Instructor Guide.docx
+++ b/units/2/lessons/1/Module 2.1_ Instructor Guide.docx
@@ -20,7 +20,7 @@
           <w:szCs w:val="24"/>
           <w:rtl w:val="0"/>
         </w:rPr>
-        <w:t xml:space="preserve">Module 2.1 – Instructor Guide</w:t>
+        <w:t xml:space="preserve">Lesson 2.1 – Instructor Guide</w:t>
       </w:r>
     </w:p>
     <w:p>
